--- a/secondo anno/logica e algebra/cose da mettere nel documento per esame.docx
+++ b/secondo anno/logica e algebra/cose da mettere nel documento per esame.docx
@@ -51,9 +51,11 @@
           <w:numId w:val="1"/>
         </w:numPr>
       </w:pPr>
+      <w:proofErr w:type="spellStart"/>
       <w:r>
         <w:t>Antisimmetria</w:t>
       </w:r>
+      <w:proofErr w:type="spellEnd"/>
     </w:p>
     <w:p>
       <w:pPr>
@@ -84,8 +86,21 @@
     </w:p>
     <w:p>
       <w:r>
-        <w:t>Condizione per cui una relazione è simm e antisimm</w:t>
-      </w:r>
+        <w:t xml:space="preserve">Condizione per cui una relazione è </w:t>
+      </w:r>
+      <w:proofErr w:type="spellStart"/>
+      <w:r>
+        <w:t>simm</w:t>
+      </w:r>
+      <w:proofErr w:type="spellEnd"/>
+      <w:r>
+        <w:t xml:space="preserve"> e </w:t>
+      </w:r>
+      <w:proofErr w:type="spellStart"/>
+      <w:r>
+        <w:t>antisimm</w:t>
+      </w:r>
+      <w:proofErr w:type="spellEnd"/>
     </w:p>
     <w:p>
       <w:r>
@@ -94,8 +109,13 @@
     </w:p>
     <w:p>
       <w:r>
-        <w:t>Inf e sup</w:t>
-      </w:r>
+        <w:t xml:space="preserve">Inf e </w:t>
+      </w:r>
+      <w:proofErr w:type="spellStart"/>
+      <w:r>
+        <w:t>sup</w:t>
+      </w:r>
+      <w:proofErr w:type="spellEnd"/>
     </w:p>
     <w:p>
       <w:r>
@@ -112,8 +132,13 @@
     </w:p>
     <w:p>
       <w:r>
-        <w:t>Come contare le Funzioni contenute e le biezioni</w:t>
-      </w:r>
+        <w:t xml:space="preserve">Come contare le Funzioni contenute e le </w:t>
+      </w:r>
+      <w:proofErr w:type="spellStart"/>
+      <w:r>
+        <w:t>biezioni</w:t>
+      </w:r>
+      <w:proofErr w:type="spellEnd"/>
     </w:p>
     <w:p>
       <w:r>
@@ -156,8 +181,13 @@
         </w:numPr>
       </w:pPr>
       <w:r>
-        <w:t>Implica e sse</w:t>
-      </w:r>
+        <w:t xml:space="preserve">Implica e </w:t>
+      </w:r>
+      <w:proofErr w:type="spellStart"/>
+      <w:r>
+        <w:t>sse</w:t>
+      </w:r>
+      <w:proofErr w:type="spellEnd"/>
     </w:p>
     <w:p>
       <w:pPr>
@@ -191,8 +221,13 @@
     </w:p>
     <w:p>
       <w:r>
-        <w:t>Clausola di horn</w:t>
-      </w:r>
+        <w:t xml:space="preserve">Clausola di </w:t>
+      </w:r>
+      <w:proofErr w:type="spellStart"/>
+      <w:r>
+        <w:t>horn</w:t>
+      </w:r>
+      <w:proofErr w:type="spellEnd"/>
     </w:p>
     <w:p/>
     <w:p/>
@@ -214,22 +249,28 @@
     <w:p/>
     <w:p>
       <w:r>
-        <w:t>Formula normale prenessa</w:t>
-      </w:r>
-    </w:p>
-    <w:p>
-      <w:r>
-        <w:t>Forma di skolem</w:t>
-      </w:r>
-    </w:p>
-    <w:p/>
-    <w:p/>
-    <w:p/>
-    <w:p>
-      <w:r>
-        <w:t>FARE STRUTTUREE ALGEBRICHE</w:t>
-      </w:r>
-    </w:p>
+        <w:t xml:space="preserve">Formula normale </w:t>
+      </w:r>
+      <w:proofErr w:type="spellStart"/>
+      <w:r>
+        <w:t>prenessa</w:t>
+      </w:r>
+      <w:proofErr w:type="spellEnd"/>
+    </w:p>
+    <w:p>
+      <w:r>
+        <w:t xml:space="preserve">Forma di </w:t>
+      </w:r>
+      <w:proofErr w:type="spellStart"/>
+      <w:r>
+        <w:t>skolem</w:t>
+      </w:r>
+      <w:proofErr w:type="spellEnd"/>
+    </w:p>
+    <w:p/>
+    <w:p/>
+    <w:p/>
+    <w:p/>
     <w:p>
       <w:r>
         <w:t>Strutture algebriche</w:t>
@@ -245,14 +286,27 @@
         <w:t>Definizioni gruppo campo anello</w:t>
       </w:r>
     </w:p>
-    <w:p>
-      <w:r>
-        <w:t>Procedimento verifica anello/ gruppo ecc</w:t>
-      </w:r>
-    </w:p>
-    <w:p>
-      <w:r>
-        <w:t>Significatyo congruenza</w:t>
+    <w:p/>
+    <w:p>
+      <w:r>
+        <w:t xml:space="preserve">Procedimento verifica anello/ gruppo </w:t>
+      </w:r>
+      <w:proofErr w:type="spellStart"/>
+      <w:r>
+        <w:t>ecc</w:t>
+      </w:r>
+      <w:proofErr w:type="spellEnd"/>
+    </w:p>
+    <w:p/>
+    <w:p/>
+    <w:p>
+      <w:proofErr w:type="spellStart"/>
+      <w:r>
+        <w:t>Significatyo</w:t>
+      </w:r>
+      <w:proofErr w:type="spellEnd"/>
+      <w:r>
+        <w:t xml:space="preserve"> congruenza</w:t>
       </w:r>
     </w:p>
     <w:p>
@@ -261,10 +315,17 @@
       </w:r>
     </w:p>
     <w:p/>
-    <w:p>
-      <w:r>
-        <w:t>Sintassi spass</w:t>
-      </w:r>
+    <w:p/>
+    <w:p/>
+    <w:p>
+      <w:r>
+        <w:t xml:space="preserve">Sintassi </w:t>
+      </w:r>
+      <w:proofErr w:type="spellStart"/>
+      <w:r>
+        <w:t>spass</w:t>
+      </w:r>
+      <w:proofErr w:type="spellEnd"/>
     </w:p>
     <w:p/>
     <w:sectPr>
